--- a/Git使用说明书.docx
+++ b/Git使用说明书.docx
@@ -149,10 +149,47 @@
       </w:r>
       <w:r>
         <w:rPr>
-          <w:rFonts w:hint="eastAsia"/>
-        </w:rPr>
-        <w:t>https://github.com/XiaoLanDaiQAQ/CMJSmile</w:t>
-      </w:r>
+          <w:rFonts w:ascii="宋体" w:hAnsi="宋体" w:eastAsia="宋体" w:cs="宋体"/>
+          <w:sz w:val="24"/>
+          <w:szCs w:val="24"/>
+        </w:rPr>
+        <w:fldChar w:fldCharType="begin"/>
+      </w:r>
+      <w:r>
+        <w:rPr>
+          <w:rFonts w:ascii="宋体" w:hAnsi="宋体" w:eastAsia="宋体" w:cs="宋体"/>
+          <w:sz w:val="24"/>
+          <w:szCs w:val="24"/>
+        </w:rPr>
+        <w:instrText xml:space="preserve"> HYPERLINK "https://github.com/XiaoLanDaiQAQ/TestRepository" </w:instrText>
+      </w:r>
+      <w:r>
+        <w:rPr>
+          <w:rFonts w:ascii="宋体" w:hAnsi="宋体" w:eastAsia="宋体" w:cs="宋体"/>
+          <w:sz w:val="24"/>
+          <w:szCs w:val="24"/>
+        </w:rPr>
+        <w:fldChar w:fldCharType="separate"/>
+      </w:r>
+      <w:r>
+        <w:rPr>
+          <w:rStyle w:val="4"/>
+          <w:rFonts w:ascii="宋体" w:hAnsi="宋体" w:eastAsia="宋体" w:cs="宋体"/>
+          <w:sz w:val="24"/>
+          <w:szCs w:val="24"/>
+        </w:rPr>
+        <w:t>https://github.com/XiaoLanDaiQAQ/TestRepository</w:t>
+      </w:r>
+      <w:r>
+        <w:rPr>
+          <w:rFonts w:ascii="宋体" w:hAnsi="宋体" w:eastAsia="宋体" w:cs="宋体"/>
+          <w:sz w:val="24"/>
+          <w:szCs w:val="24"/>
+        </w:rPr>
+        <w:fldChar w:fldCharType="end"/>
+      </w:r>
+      <w:bookmarkStart w:id="0" w:name="_GoBack"/>
+      <w:bookmarkEnd w:id="0"/>
       <w:r>
         <w:rPr>
           <w:rFonts w:hint="eastAsia"/>
@@ -1042,6 +1079,7 @@
     <w:p>
       <w:pPr>
         <w:numPr>
+          <w:ilvl w:val="0"/>
           <w:numId w:val="0"/>
         </w:numPr>
         <w:rPr>
@@ -1532,8 +1570,6 @@
         </w:rPr>
         <w:t>https://blog.csdn.net/young_emily/article/details/78299398</w:t>
       </w:r>
-      <w:bookmarkStart w:id="0" w:name="_GoBack"/>
-      <w:bookmarkEnd w:id="0"/>
     </w:p>
     <w:sectPr>
       <w:pgSz w:w="11906" w:h="16838"/>
@@ -1594,7 +1630,7 @@
   <w:docDefaults>
     <w:rPrDefault>
       <w:rPr>
-        <w:rFonts w:asciiTheme="minorHAnsi" w:hAnsiTheme="minorHAnsi" w:eastAsiaTheme="minorEastAsia" w:cstheme="minorBidi"/>
+        <w:rFonts w:ascii="Times New Roman" w:hAnsi="Times New Roman" w:eastAsia="宋体" w:cs="Times New Roman"/>
       </w:rPr>
     </w:rPrDefault>
   </w:docDefaults>
@@ -1885,6 +1921,15 @@
       </w:tblCellMar>
     </w:tblPr>
   </w:style>
+  <w:style w:type="character" w:styleId="4">
+    <w:name w:val="Hyperlink"/>
+    <w:basedOn w:val="3"/>
+    <w:uiPriority w:val="0"/>
+    <w:rPr>
+      <w:color w:val="0000FF"/>
+      <w:u w:val="single"/>
+    </w:rPr>
+  </w:style>
 </w:styles>
 </file>
 

--- a/Git使用说明书.docx
+++ b/Git使用说明书.docx
@@ -188,8 +188,6 @@
         </w:rPr>
         <w:fldChar w:fldCharType="end"/>
       </w:r>
-      <w:bookmarkStart w:id="0" w:name="_GoBack"/>
-      <w:bookmarkEnd w:id="0"/>
       <w:r>
         <w:rPr>
           <w:rFonts w:hint="eastAsia"/>
@@ -1490,6 +1488,51 @@
           </w14:textFill>
         </w:rPr>
       </w:pPr>
+      <w:r>
+        <w:drawing>
+          <wp:inline distT="0" distB="0" distL="114300" distR="114300">
+            <wp:extent cx="5273675" cy="3050540"/>
+            <wp:effectExtent l="0" t="0" r="9525" b="10160"/>
+            <wp:docPr id="5" name="图片 1"/>
+            <wp:cNvGraphicFramePr>
+              <a:graphicFrameLocks xmlns:a="http://schemas.openxmlformats.org/drawingml/2006/main" noChangeAspect="1"/>
+            </wp:cNvGraphicFramePr>
+            <a:graphic xmlns:a="http://schemas.openxmlformats.org/drawingml/2006/main">
+              <a:graphicData uri="http://schemas.openxmlformats.org/drawingml/2006/picture">
+                <pic:pic xmlns:pic="http://schemas.openxmlformats.org/drawingml/2006/picture">
+                  <pic:nvPicPr>
+                    <pic:cNvPr id="5" name="图片 1"/>
+                    <pic:cNvPicPr>
+                      <a:picLocks noChangeAspect="1"/>
+                    </pic:cNvPicPr>
+                  </pic:nvPicPr>
+                  <pic:blipFill>
+                    <a:blip r:embed="rId13"/>
+                    <a:stretch>
+                      <a:fillRect/>
+                    </a:stretch>
+                  </pic:blipFill>
+                  <pic:spPr>
+                    <a:xfrm>
+                      <a:off x="0" y="0"/>
+                      <a:ext cx="5273675" cy="3050540"/>
+                    </a:xfrm>
+                    <a:prstGeom prst="rect">
+                      <a:avLst/>
+                    </a:prstGeom>
+                    <a:noFill/>
+                    <a:ln>
+                      <a:noFill/>
+                    </a:ln>
+                  </pic:spPr>
+                </pic:pic>
+              </a:graphicData>
+            </a:graphic>
+          </wp:inline>
+        </w:drawing>
+      </w:r>
+      <w:bookmarkStart w:id="0" w:name="_GoBack"/>
+      <w:bookmarkEnd w:id="0"/>
     </w:p>
     <w:p>
       <w:pPr>
